--- a/documents/sprint-docs/Hayden Robinson4.docx
+++ b/documents/sprint-docs/Hayden Robinson4.docx
@@ -540,27 +540,7 @@
                 <w:szCs w:val="18"/>
                 <w:highlight w:val="white"/>
               </w:rPr>
-              <w:t>(</w:t>
-            </w:r>
-            <w:proofErr w:type="gramStart"/>
-            <w:r>
-              <w:rPr>
-                <w:rFonts w:ascii="Roboto" w:eastAsia="Roboto" w:hAnsi="Roboto" w:cs="Roboto"/>
-                <w:sz w:val="18"/>
-                <w:szCs w:val="18"/>
-                <w:highlight w:val="white"/>
-              </w:rPr>
-              <w:t>out</w:t>
-            </w:r>
-            <w:proofErr w:type="gramEnd"/>
-            <w:r>
-              <w:rPr>
-                <w:rFonts w:ascii="Roboto" w:eastAsia="Roboto" w:hAnsi="Roboto" w:cs="Roboto"/>
-                <w:sz w:val="18"/>
-                <w:szCs w:val="18"/>
-                <w:highlight w:val="white"/>
-              </w:rPr>
-              <w:t xml:space="preserve"> of 5 stars)</w:t>
+              <w:t>(out of 5 stars)</w:t>
             </w:r>
           </w:p>
         </w:tc>
@@ -1080,21 +1060,13 @@
               <w:rPr>
                 <w:lang w:val="en-NZ"/>
               </w:rPr>
-              <w:t xml:space="preserve"> He was also down for </w:t>
-            </w:r>
-            <w:proofErr w:type="gramStart"/>
+              <w:t xml:space="preserve"> He was also down for covid so he wasn’t able to </w:t>
+            </w:r>
             <w:r>
               <w:rPr>
                 <w:lang w:val="en-NZ"/>
               </w:rPr>
-              <w:t>covid</w:t>
-            </w:r>
-            <w:proofErr w:type="gramEnd"/>
-            <w:r>
-              <w:rPr>
-                <w:lang w:val="en-NZ"/>
-              </w:rPr>
-              <w:t xml:space="preserve"> so he wasn’t able to </w:t>
+              <w:t>do as much work as he wanted to.</w:t>
             </w:r>
           </w:p>
         </w:tc>
@@ -1456,6 +1428,9 @@
               <w:spacing w:line="240" w:lineRule="auto"/>
             </w:pPr>
             <w:r>
+              <w:rPr>
+                <w:noProof/>
+              </w:rPr>
               <w:drawing>
                 <wp:inline distT="0" distB="0" distL="0" distR="0" wp14:anchorId="6B1B85CE" wp14:editId="19E90F5F">
                   <wp:extent cx="5604510" cy="3315970"/>
@@ -1563,6 +1538,9 @@
               <w:spacing w:line="240" w:lineRule="auto"/>
             </w:pPr>
             <w:r>
+              <w:rPr>
+                <w:noProof/>
+              </w:rPr>
               <w:lastRenderedPageBreak/>
               <w:drawing>
                 <wp:inline distT="0" distB="0" distL="0" distR="0" wp14:anchorId="20AAAF2C" wp14:editId="4F0EEBB9">
@@ -2800,7 +2778,12 @@
 </file>
 
 <file path=customXml/item1.xml><?xml version="1.0" encoding="utf-8"?>
-<b:Sources xmlns:b="http://schemas.openxmlformats.org/officeDocument/2006/bibliography" xmlns="http://schemas.openxmlformats.org/officeDocument/2006/bibliography" SelectedStyle="\APASixthEditionOfficeOnline.xsl" StyleName="APA" Version="6"/>
+<?mso-contentType ?>
+<FormTemplates xmlns="http://schemas.microsoft.com/sharepoint/v3/contenttype/forms">
+  <Display>DocumentLibraryForm</Display>
+  <Edit>DocumentLibraryForm</Edit>
+  <New>DocumentLibraryForm</New>
+</FormTemplates>
 </file>
 
 <file path=customXml/item2.xml><?xml version="1.0" encoding="utf-8"?>
@@ -3021,12 +3004,7 @@
 </file>
 
 <file path=customXml/item3.xml><?xml version="1.0" encoding="utf-8"?>
-<?mso-contentType ?>
-<FormTemplates xmlns="http://schemas.microsoft.com/sharepoint/v3/contenttype/forms">
-  <Display>DocumentLibraryForm</Display>
-  <Edit>DocumentLibraryForm</Edit>
-  <New>DocumentLibraryForm</New>
-</FormTemplates>
+<b:Sources xmlns:b="http://schemas.openxmlformats.org/officeDocument/2006/bibliography" xmlns="http://schemas.openxmlformats.org/officeDocument/2006/bibliography" SelectedStyle="\APASixthEditionOfficeOnline.xsl" StyleName="APA" Version="6"/>
 </file>
 
 <file path=customXml/item4.xml><?xml version="1.0" encoding="utf-8"?>
@@ -3036,9 +3014,9 @@
 </file>
 
 <file path=customXml/itemProps1.xml><?xml version="1.0" encoding="utf-8"?>
-<ds:datastoreItem xmlns:ds="http://schemas.openxmlformats.org/officeDocument/2006/customXml" ds:itemID="{CD3BA56A-4539-4C66-B924-BE5EBD304EC3}">
+<ds:datastoreItem xmlns:ds="http://schemas.openxmlformats.org/officeDocument/2006/customXml" ds:itemID="{8C65689C-35F4-4649-A4B3-F12E18481E13}">
   <ds:schemaRefs>
-    <ds:schemaRef ds:uri="http://schemas.openxmlformats.org/officeDocument/2006/bibliography"/>
+    <ds:schemaRef ds:uri="http://schemas.microsoft.com/sharepoint/v3/contenttype/forms"/>
   </ds:schemaRefs>
 </ds:datastoreItem>
 </file>
@@ -3063,9 +3041,9 @@
 </file>
 
 <file path=customXml/itemProps3.xml><?xml version="1.0" encoding="utf-8"?>
-<ds:datastoreItem xmlns:ds="http://schemas.openxmlformats.org/officeDocument/2006/customXml" ds:itemID="{8C65689C-35F4-4649-A4B3-F12E18481E13}">
+<ds:datastoreItem xmlns:ds="http://schemas.openxmlformats.org/officeDocument/2006/customXml" ds:itemID="{CD3BA56A-4539-4C66-B924-BE5EBD304EC3}">
   <ds:schemaRefs>
-    <ds:schemaRef ds:uri="http://schemas.microsoft.com/sharepoint/v3/contenttype/forms"/>
+    <ds:schemaRef ds:uri="http://schemas.openxmlformats.org/officeDocument/2006/bibliography"/>
   </ds:schemaRefs>
 </ds:datastoreItem>
 </file>
